--- a/Week1/Week 1 - SVS DevNet HandsOn.docx
+++ b/Week1/Week 1 - SVS DevNet HandsOn.docx
@@ -1247,11 +1247,25 @@
       </w:pPr>
     </w:p>
     <w:p>
-      <w:r>
+      <w:pPr>
+        <w:rPr>
+          <w:b/>
+          <w:bCs/>
+        </w:rPr>
+      </w:pPr>
+      <w:r>
+        <w:rPr>
+          <w:b/>
+          <w:bCs/>
+        </w:rPr>
         <w:t xml:space="preserve">Coding Best </w:t>
       </w:r>
       <w:proofErr w:type="gramStart"/>
       <w:r>
+        <w:rPr>
+          <w:b/>
+          <w:bCs/>
+        </w:rPr>
         <w:t>Practices :</w:t>
       </w:r>
       <w:proofErr w:type="gramEnd"/>
@@ -9341,27 +9355,9 @@
   </w:num>
   <w:num w:numId="6">
     <w:abstractNumId w:val="10"/>
-    <w:lvlOverride w:ilvl="0"/>
-    <w:lvlOverride w:ilvl="1"/>
-    <w:lvlOverride w:ilvl="2"/>
-    <w:lvlOverride w:ilvl="3"/>
-    <w:lvlOverride w:ilvl="4"/>
-    <w:lvlOverride w:ilvl="5"/>
-    <w:lvlOverride w:ilvl="6"/>
-    <w:lvlOverride w:ilvl="7"/>
-    <w:lvlOverride w:ilvl="8"/>
   </w:num>
   <w:num w:numId="7">
     <w:abstractNumId w:val="7"/>
-    <w:lvlOverride w:ilvl="0"/>
-    <w:lvlOverride w:ilvl="1"/>
-    <w:lvlOverride w:ilvl="2"/>
-    <w:lvlOverride w:ilvl="3"/>
-    <w:lvlOverride w:ilvl="4"/>
-    <w:lvlOverride w:ilvl="5"/>
-    <w:lvlOverride w:ilvl="6"/>
-    <w:lvlOverride w:ilvl="7"/>
-    <w:lvlOverride w:ilvl="8"/>
   </w:num>
   <w:num w:numId="8">
     <w:abstractNumId w:val="5"/>
@@ -9423,27 +9419,9 @@
   </w:num>
   <w:num w:numId="10">
     <w:abstractNumId w:val="4"/>
-    <w:lvlOverride w:ilvl="0"/>
-    <w:lvlOverride w:ilvl="1"/>
-    <w:lvlOverride w:ilvl="2"/>
-    <w:lvlOverride w:ilvl="3"/>
-    <w:lvlOverride w:ilvl="4"/>
-    <w:lvlOverride w:ilvl="5"/>
-    <w:lvlOverride w:ilvl="6"/>
-    <w:lvlOverride w:ilvl="7"/>
-    <w:lvlOverride w:ilvl="8"/>
   </w:num>
   <w:num w:numId="11">
     <w:abstractNumId w:val="3"/>
-    <w:lvlOverride w:ilvl="0"/>
-    <w:lvlOverride w:ilvl="1"/>
-    <w:lvlOverride w:ilvl="2"/>
-    <w:lvlOverride w:ilvl="3"/>
-    <w:lvlOverride w:ilvl="4"/>
-    <w:lvlOverride w:ilvl="5"/>
-    <w:lvlOverride w:ilvl="6"/>
-    <w:lvlOverride w:ilvl="7"/>
-    <w:lvlOverride w:ilvl="8"/>
   </w:num>
   <w:num w:numId="12">
     <w:abstractNumId w:val="16"/>
@@ -9477,51 +9455,15 @@
   </w:num>
   <w:num w:numId="13">
     <w:abstractNumId w:val="1"/>
-    <w:lvlOverride w:ilvl="0"/>
-    <w:lvlOverride w:ilvl="1"/>
-    <w:lvlOverride w:ilvl="2"/>
-    <w:lvlOverride w:ilvl="3"/>
-    <w:lvlOverride w:ilvl="4"/>
-    <w:lvlOverride w:ilvl="5"/>
-    <w:lvlOverride w:ilvl="6"/>
-    <w:lvlOverride w:ilvl="7"/>
-    <w:lvlOverride w:ilvl="8"/>
   </w:num>
   <w:num w:numId="14">
     <w:abstractNumId w:val="11"/>
-    <w:lvlOverride w:ilvl="0"/>
-    <w:lvlOverride w:ilvl="1"/>
-    <w:lvlOverride w:ilvl="2"/>
-    <w:lvlOverride w:ilvl="3"/>
-    <w:lvlOverride w:ilvl="4"/>
-    <w:lvlOverride w:ilvl="5"/>
-    <w:lvlOverride w:ilvl="6"/>
-    <w:lvlOverride w:ilvl="7"/>
-    <w:lvlOverride w:ilvl="8"/>
   </w:num>
   <w:num w:numId="15">
     <w:abstractNumId w:val="0"/>
-    <w:lvlOverride w:ilvl="0"/>
-    <w:lvlOverride w:ilvl="1"/>
-    <w:lvlOverride w:ilvl="2"/>
-    <w:lvlOverride w:ilvl="3"/>
-    <w:lvlOverride w:ilvl="4"/>
-    <w:lvlOverride w:ilvl="5"/>
-    <w:lvlOverride w:ilvl="6"/>
-    <w:lvlOverride w:ilvl="7"/>
-    <w:lvlOverride w:ilvl="8"/>
   </w:num>
   <w:num w:numId="16">
     <w:abstractNumId w:val="2"/>
-    <w:lvlOverride w:ilvl="0"/>
-    <w:lvlOverride w:ilvl="1"/>
-    <w:lvlOverride w:ilvl="2"/>
-    <w:lvlOverride w:ilvl="3"/>
-    <w:lvlOverride w:ilvl="4"/>
-    <w:lvlOverride w:ilvl="5"/>
-    <w:lvlOverride w:ilvl="6"/>
-    <w:lvlOverride w:ilvl="7"/>
-    <w:lvlOverride w:ilvl="8"/>
   </w:num>
   <w:num w:numId="17">
     <w:abstractNumId w:val="15"/>
@@ -9615,27 +9557,9 @@
   </w:num>
   <w:num w:numId="20">
     <w:abstractNumId w:val="20"/>
-    <w:lvlOverride w:ilvl="0"/>
-    <w:lvlOverride w:ilvl="1"/>
-    <w:lvlOverride w:ilvl="2"/>
-    <w:lvlOverride w:ilvl="3"/>
-    <w:lvlOverride w:ilvl="4"/>
-    <w:lvlOverride w:ilvl="5"/>
-    <w:lvlOverride w:ilvl="6"/>
-    <w:lvlOverride w:ilvl="7"/>
-    <w:lvlOverride w:ilvl="8"/>
   </w:num>
   <w:num w:numId="21">
     <w:abstractNumId w:val="22"/>
-    <w:lvlOverride w:ilvl="0"/>
-    <w:lvlOverride w:ilvl="1"/>
-    <w:lvlOverride w:ilvl="2"/>
-    <w:lvlOverride w:ilvl="3"/>
-    <w:lvlOverride w:ilvl="4"/>
-    <w:lvlOverride w:ilvl="5"/>
-    <w:lvlOverride w:ilvl="6"/>
-    <w:lvlOverride w:ilvl="7"/>
-    <w:lvlOverride w:ilvl="8"/>
   </w:num>
   <w:num w:numId="22">
     <w:abstractNumId w:val="13"/>
@@ -9669,15 +9593,6 @@
   </w:num>
   <w:num w:numId="23">
     <w:abstractNumId w:val="14"/>
-    <w:lvlOverride w:ilvl="0"/>
-    <w:lvlOverride w:ilvl="1"/>
-    <w:lvlOverride w:ilvl="2"/>
-    <w:lvlOverride w:ilvl="3"/>
-    <w:lvlOverride w:ilvl="4"/>
-    <w:lvlOverride w:ilvl="5"/>
-    <w:lvlOverride w:ilvl="6"/>
-    <w:lvlOverride w:ilvl="7"/>
-    <w:lvlOverride w:ilvl="8"/>
   </w:num>
 </w:numbering>
 </file>
@@ -9805,6 +9720,7 @@
     <w:lsdException w:name="HTML Sample" w:semiHidden="1" w:unhideWhenUsed="1"/>
     <w:lsdException w:name="HTML Typewriter" w:semiHidden="1" w:unhideWhenUsed="1"/>
     <w:lsdException w:name="HTML Variable" w:semiHidden="1" w:unhideWhenUsed="1"/>
+    <w:lsdException w:name="Normal Table" w:semiHidden="1" w:unhideWhenUsed="1"/>
     <w:lsdException w:name="annotation subject" w:semiHidden="1" w:unhideWhenUsed="1"/>
     <w:lsdException w:name="No List" w:semiHidden="1" w:unhideWhenUsed="1"/>
     <w:lsdException w:name="Outline List 1" w:semiHidden="1" w:unhideWhenUsed="1"/>
@@ -9851,8 +9767,10 @@
     <w:lsdException w:name="Table Subtle 2" w:semiHidden="1" w:unhideWhenUsed="1"/>
     <w:lsdException w:name="Table Web 1" w:semiHidden="1" w:unhideWhenUsed="1"/>
     <w:lsdException w:name="Table Web 2" w:semiHidden="1" w:unhideWhenUsed="1"/>
+    <w:lsdException w:name="Table Web 3" w:semiHidden="1" w:unhideWhenUsed="1"/>
     <w:lsdException w:name="Balloon Text" w:semiHidden="1" w:unhideWhenUsed="1"/>
     <w:lsdException w:name="Table Grid" w:uiPriority="39"/>
+    <w:lsdException w:name="Table Theme" w:semiHidden="1" w:unhideWhenUsed="1"/>
     <w:lsdException w:name="Placeholder Text" w:semiHidden="1"/>
     <w:lsdException w:name="No Spacing" w:uiPriority="1" w:qFormat="1"/>
     <w:lsdException w:name="Light Shading" w:uiPriority="60"/>

--- a/Week1/Week 1 - SVS DevNet HandsOn.docx
+++ b/Week1/Week 1 - SVS DevNet HandsOn.docx
@@ -732,15 +732,7 @@
         <w:ind w:left="720"/>
       </w:pPr>
       <w:r>
-        <w:t xml:space="preserve">The common OOP Concepts </w:t>
-      </w:r>
-      <w:proofErr w:type="gramStart"/>
-      <w:r>
-        <w:t>are :</w:t>
-      </w:r>
-      <w:proofErr w:type="gramEnd"/>
-      <w:r>
-        <w:t xml:space="preserve"> </w:t>
+        <w:t xml:space="preserve">The common OOP Concepts are : </w:t>
       </w:r>
     </w:p>
     <w:p>
@@ -812,14 +804,12 @@
           <w:numId w:val="5"/>
         </w:numPr>
       </w:pPr>
-      <w:proofErr w:type="gramStart"/>
       <w:r>
         <w:t xml:space="preserve">Abstraction </w:t>
       </w:r>
       <w:r>
         <w:t>:</w:t>
       </w:r>
-      <w:proofErr w:type="gramEnd"/>
     </w:p>
     <w:p>
       <w:r>
@@ -849,12 +839,10 @@
           <w:numId w:val="5"/>
         </w:numPr>
       </w:pPr>
-      <w:proofErr w:type="gramStart"/>
       <w:r>
         <w:lastRenderedPageBreak/>
         <w:t>Encapsulation :</w:t>
       </w:r>
-      <w:proofErr w:type="gramEnd"/>
     </w:p>
     <w:p/>
     <w:p>
@@ -893,11 +881,9 @@
           <w:numId w:val="5"/>
         </w:numPr>
       </w:pPr>
-      <w:proofErr w:type="gramStart"/>
       <w:r>
         <w:t>Modularity :</w:t>
       </w:r>
-      <w:proofErr w:type="gramEnd"/>
     </w:p>
     <w:p>
       <w:pPr>
@@ -942,13 +928,8 @@
           <w:numId w:val="5"/>
         </w:numPr>
       </w:pPr>
-      <w:proofErr w:type="gramStart"/>
-      <w:r>
-        <w:t>Inheritance :</w:t>
-      </w:r>
-      <w:proofErr w:type="gramEnd"/>
-      <w:r>
-        <w:t xml:space="preserve"> </w:t>
+      <w:r>
+        <w:t xml:space="preserve">Inheritance : </w:t>
       </w:r>
     </w:p>
     <w:p>
@@ -1046,11 +1027,9 @@
           <w:numId w:val="5"/>
         </w:numPr>
       </w:pPr>
-      <w:proofErr w:type="gramStart"/>
       <w:r>
         <w:t>Polymorphism :</w:t>
       </w:r>
-      <w:proofErr w:type="gramEnd"/>
     </w:p>
     <w:p>
       <w:pPr>
@@ -1083,192 +1062,30 @@
     </w:p>
     <w:p>
       <w:pPr>
-        <w:spacing w:after="0"/>
-        <w:rPr>
-          <w:rFonts w:cstheme="minorHAnsi"/>
-          <w:color w:val="000000" w:themeColor="text1"/>
-          <w:shd w:val="clear" w:color="auto" w:fill="FFFFFF"/>
-        </w:rPr>
-      </w:pPr>
-      <w:r>
-        <w:rPr>
-          <w:rFonts w:cstheme="minorHAnsi"/>
+        <w:pStyle w:val="ListParagraph"/>
+        <w:ind w:left="1080"/>
+      </w:pPr>
+    </w:p>
+    <w:p>
+      <w:pPr>
+        <w:pStyle w:val="ListParagraph"/>
+        <w:ind w:left="1080"/>
+      </w:pPr>
+    </w:p>
+    <w:p>
+      <w:pPr>
+        <w:rPr>
           <w:b/>
           <w:bCs/>
-          <w:color w:val="000000" w:themeColor="text1"/>
-          <w:shd w:val="clear" w:color="auto" w:fill="FFFFFF"/>
-        </w:rPr>
-        <w:t>Benefits of Modular design</w:t>
-      </w:r>
-      <w:r>
-        <w:rPr>
-          <w:rFonts w:cstheme="minorHAnsi"/>
-          <w:color w:val="000000" w:themeColor="text1"/>
-          <w:shd w:val="clear" w:color="auto" w:fill="FFFFFF"/>
-        </w:rPr>
-        <w:t>:</w:t>
-      </w:r>
-    </w:p>
-    <w:p>
-      <w:pPr>
-        <w:pStyle w:val="ListParagraph"/>
-        <w:numPr>
-          <w:ilvl w:val="0"/>
-          <w:numId w:val="17"/>
-        </w:numPr>
-        <w:spacing w:after="0" w:line="256" w:lineRule="auto"/>
-        <w:rPr>
-          <w:rFonts w:cstheme="minorHAnsi"/>
-          <w:color w:val="000000" w:themeColor="text1"/>
-          <w:shd w:val="clear" w:color="auto" w:fill="FFFFFF"/>
-        </w:rPr>
-      </w:pPr>
-      <w:r>
-        <w:rPr>
-          <w:rFonts w:cstheme="minorHAnsi"/>
+        </w:rPr>
+      </w:pPr>
+      <w:r>
+        <w:rPr>
           <w:b/>
           <w:bCs/>
-          <w:color w:val="000000" w:themeColor="text1"/>
-          <w:shd w:val="clear" w:color="auto" w:fill="FFFFFF"/>
-        </w:rPr>
-        <w:t xml:space="preserve">Maintain </w:t>
-      </w:r>
-      <w:proofErr w:type="gramStart"/>
-      <w:r>
-        <w:rPr>
-          <w:rFonts w:cstheme="minorHAnsi"/>
-          <w:b/>
-          <w:bCs/>
-          <w:color w:val="000000" w:themeColor="text1"/>
-          <w:shd w:val="clear" w:color="auto" w:fill="FFFFFF"/>
-        </w:rPr>
-        <w:t>modularity :</w:t>
-      </w:r>
-      <w:proofErr w:type="gramEnd"/>
-      <w:r>
-        <w:rPr>
-          <w:rFonts w:cstheme="minorHAnsi"/>
-          <w:color w:val="000000" w:themeColor="text1"/>
-          <w:shd w:val="clear" w:color="auto" w:fill="FFFFFF"/>
-        </w:rPr>
-        <w:t xml:space="preserve"> Modules ensure that the code is easier to understand, and they lower the overwhelming feeling when you delve into the code for improvements or feature additions. They should encapsulate parts of functionality of a system and constrain how these parts interact among each other.</w:t>
-      </w:r>
-    </w:p>
-    <w:p>
-      <w:pPr>
-        <w:pStyle w:val="ListParagraph"/>
-        <w:numPr>
-          <w:ilvl w:val="0"/>
-          <w:numId w:val="17"/>
-        </w:numPr>
-        <w:spacing w:after="0" w:line="256" w:lineRule="auto"/>
-        <w:rPr>
-          <w:rFonts w:cstheme="minorHAnsi"/>
-          <w:color w:val="000000" w:themeColor="text1"/>
-          <w:shd w:val="clear" w:color="auto" w:fill="FFFFFF"/>
-        </w:rPr>
-      </w:pPr>
-      <w:r>
-        <w:rPr>
-          <w:rFonts w:cstheme="minorHAnsi"/>
-          <w:b/>
-          <w:bCs/>
-          <w:color w:val="000000" w:themeColor="text1"/>
-          <w:shd w:val="clear" w:color="auto" w:fill="FFFFFF"/>
-        </w:rPr>
-        <w:t xml:space="preserve">Loose </w:t>
-      </w:r>
-      <w:proofErr w:type="gramStart"/>
-      <w:r>
-        <w:rPr>
-          <w:rFonts w:cstheme="minorHAnsi"/>
-          <w:b/>
-          <w:bCs/>
-          <w:color w:val="000000" w:themeColor="text1"/>
-          <w:shd w:val="clear" w:color="auto" w:fill="FFFFFF"/>
-        </w:rPr>
-        <w:t>Coupling :</w:t>
-      </w:r>
-      <w:proofErr w:type="gramEnd"/>
-      <w:r>
-        <w:rPr>
-          <w:rFonts w:cstheme="minorHAnsi"/>
-          <w:color w:val="000000" w:themeColor="text1"/>
-          <w:shd w:val="clear" w:color="auto" w:fill="FFFFFF"/>
-        </w:rPr>
-        <w:t xml:space="preserve"> Loose coupling means reducing dependencies of a module, class, or function that uses different modules, classes, or functions directly. Loosely coupled systems tend to be easier to maintain and more reusable.</w:t>
-      </w:r>
-    </w:p>
-    <w:p>
-      <w:pPr>
-        <w:pStyle w:val="ListParagraph"/>
-        <w:numPr>
-          <w:ilvl w:val="0"/>
-          <w:numId w:val="17"/>
-        </w:numPr>
-        <w:spacing w:after="0" w:line="256" w:lineRule="auto"/>
-        <w:rPr>
-          <w:rFonts w:cstheme="minorHAnsi"/>
-          <w:color w:val="000000" w:themeColor="text1"/>
-          <w:shd w:val="clear" w:color="auto" w:fill="FFFFFF"/>
-        </w:rPr>
-      </w:pPr>
-      <w:proofErr w:type="gramStart"/>
-      <w:r>
-        <w:rPr>
-          <w:rFonts w:cstheme="minorHAnsi"/>
-          <w:b/>
-          <w:bCs/>
-          <w:color w:val="000000" w:themeColor="text1"/>
-          <w:shd w:val="clear" w:color="auto" w:fill="FFFFFF"/>
-        </w:rPr>
-        <w:t>Cohesion :</w:t>
-      </w:r>
-      <w:proofErr w:type="gramEnd"/>
-      <w:r>
-        <w:rPr>
-          <w:rFonts w:cstheme="minorHAnsi"/>
-          <w:color w:val="000000" w:themeColor="text1"/>
-          <w:shd w:val="clear" w:color="auto" w:fill="FFFFFF"/>
-        </w:rPr>
-        <w:t xml:space="preserve"> The purpose of a class or module should be focused on one thing and not too broad in its actions. Modules that contain strongly related classes and functions can be considered to have strong or high cohesion.</w:t>
-      </w:r>
-    </w:p>
-    <w:p>
-      <w:pPr>
-        <w:pStyle w:val="ListParagraph"/>
-        <w:ind w:left="1080"/>
-      </w:pPr>
-    </w:p>
-    <w:p>
-      <w:pPr>
-        <w:pStyle w:val="ListParagraph"/>
-        <w:ind w:left="1080"/>
-      </w:pPr>
-    </w:p>
-    <w:p>
-      <w:pPr>
-        <w:rPr>
-          <w:b/>
-          <w:bCs/>
-        </w:rPr>
-      </w:pPr>
-      <w:r>
-        <w:rPr>
-          <w:b/>
-          <w:bCs/>
-        </w:rPr>
-        <w:t xml:space="preserve">Coding Best </w:t>
-      </w:r>
-      <w:proofErr w:type="gramStart"/>
-      <w:r>
-        <w:rPr>
-          <w:b/>
-          <w:bCs/>
-        </w:rPr>
-        <w:t>Practices :</w:t>
-      </w:r>
-      <w:proofErr w:type="gramEnd"/>
+        </w:rPr>
+        <w:t>Coding Best Practices :</w:t>
+      </w:r>
     </w:p>
     <w:p>
       <w:pPr>
@@ -1299,13 +1116,8 @@
         </w:r>
       </w:hyperlink>
       <w:r>
-        <w:t xml:space="preserve"> – Keep it Simple, </w:t>
-      </w:r>
-      <w:proofErr w:type="gramStart"/>
-      <w:r>
-        <w:t>Stupid !</w:t>
-      </w:r>
-      <w:proofErr w:type="gramEnd"/>
+        <w:t xml:space="preserve"> – Keep it Simple, Stupid !</w:t>
+      </w:r>
     </w:p>
     <w:p>
       <w:pPr>
@@ -1340,25 +1152,7 @@
           <w:sz w:val="20"/>
           <w:szCs w:val="20"/>
         </w:rPr>
-        <w:t>Python 3.7.4 (tags/v3.7.</w:t>
-      </w:r>
-      <w:proofErr w:type="gramStart"/>
-      <w:r>
-        <w:rPr>
-          <w:rFonts w:ascii="Courier New" w:hAnsi="Courier New" w:cs="Courier New"/>
-          <w:sz w:val="20"/>
-          <w:szCs w:val="20"/>
-        </w:rPr>
-        <w:t>4:e</w:t>
-      </w:r>
-      <w:proofErr w:type="gramEnd"/>
-      <w:r>
-        <w:rPr>
-          <w:rFonts w:ascii="Courier New" w:hAnsi="Courier New" w:cs="Courier New"/>
-          <w:sz w:val="20"/>
-          <w:szCs w:val="20"/>
-        </w:rPr>
-        <w:t>09359112e, Jul  8 2019, 20:34:20) [MSC v.1916 64 bit (AMD64)] on win32</w:t>
+        <w:t>Python 3.7.4 (tags/v3.7.4:e09359112e, Jul  8 2019, 20:34:20) [MSC v.1916 64 bit (AMD64)] on win32</w:t>
       </w:r>
     </w:p>
     <w:p>
@@ -1460,7 +1254,6 @@
           <w:sz w:val="20"/>
           <w:szCs w:val="20"/>
         </w:rPr>
-        <w:lastRenderedPageBreak/>
         <w:t>Beautiful is better than ugly.</w:t>
       </w:r>
     </w:p>
@@ -1799,6 +1592,7 @@
           <w:sz w:val="20"/>
           <w:szCs w:val="20"/>
         </w:rPr>
+        <w:lastRenderedPageBreak/>
         <w:t>Although that way may not be obvious at first unless you're Dutch.</w:t>
       </w:r>
     </w:p>
@@ -2516,7 +2310,6 @@
           <w:noProof/>
           <w:color w:val="000000" w:themeColor="text1"/>
         </w:rPr>
-        <w:lastRenderedPageBreak/>
         <w:drawing>
           <wp:inline distT="0" distB="0" distL="0" distR="0" wp14:anchorId="33E175BB" wp14:editId="2F8DA280">
             <wp:extent cx="3093720" cy="2240280"/>
@@ -2593,6 +2386,7 @@
           <w:bCs/>
           <w:color w:val="000000" w:themeColor="text1"/>
         </w:rPr>
+        <w:lastRenderedPageBreak/>
         <w:t>JSON</w:t>
       </w:r>
     </w:p>
@@ -2725,7 +2519,6 @@
           <w:color w:val="000000" w:themeColor="text1"/>
         </w:rPr>
       </w:pPr>
-      <w:proofErr w:type="gramStart"/>
       <w:r>
         <w:rPr>
           <w:rFonts w:cstheme="minorHAnsi"/>
@@ -2753,7 +2546,6 @@
         </w:rPr>
         <w:t>https://www.w3schools.com/xml/default.asp</w:t>
       </w:r>
-      <w:proofErr w:type="gramEnd"/>
     </w:p>
     <w:p>
       <w:pPr>
@@ -2907,7 +2699,6 @@
           <w:noProof/>
           <w:color w:val="000000" w:themeColor="text1"/>
         </w:rPr>
-        <w:lastRenderedPageBreak/>
         <w:drawing>
           <wp:inline distT="0" distB="0" distL="0" distR="0" wp14:anchorId="00B4E972" wp14:editId="67EFBEBE">
             <wp:extent cx="3596640" cy="2133600"/>
@@ -3193,7 +2984,6 @@
           <w:sz w:val="24"/>
           <w:szCs w:val="24"/>
         </w:rPr>
-        <w:lastRenderedPageBreak/>
         <w:t>Test Driven Development</w:t>
       </w:r>
       <w:r>
@@ -3506,23 +3296,8 @@
           <w:rFonts w:cstheme="minorHAnsi"/>
           <w:color w:val="000000" w:themeColor="text1"/>
         </w:rPr>
-        <w:t xml:space="preserve">Makes debugging easier and </w:t>
-      </w:r>
-      <w:proofErr w:type="gramStart"/>
-      <w:r>
-        <w:rPr>
-          <w:rFonts w:cstheme="minorHAnsi"/>
-          <w:color w:val="000000" w:themeColor="text1"/>
-        </w:rPr>
-        <w:t>faster, because</w:t>
-      </w:r>
-      <w:proofErr w:type="gramEnd"/>
-      <w:r>
-        <w:rPr>
-          <w:rFonts w:cstheme="minorHAnsi"/>
-          <w:color w:val="000000" w:themeColor="text1"/>
-        </w:rPr>
-        <w:t xml:space="preserve"> you can simply run the tests</w:t>
+        <w:lastRenderedPageBreak/>
+        <w:t>Makes debugging easier and faster, because you can simply run the tests</w:t>
       </w:r>
     </w:p>
     <w:p>
@@ -3609,20 +3384,8 @@
           <w:color w:val="000000" w:themeColor="text1"/>
           <w:shd w:val="clear" w:color="auto" w:fill="FFFFFF"/>
         </w:rPr>
-        <w:t xml:space="preserve">Maintain </w:t>
-      </w:r>
-      <w:proofErr w:type="gramStart"/>
-      <w:r>
-        <w:rPr>
-          <w:rFonts w:cstheme="minorHAnsi"/>
-          <w:b/>
-          <w:bCs/>
-          <w:color w:val="000000" w:themeColor="text1"/>
-          <w:shd w:val="clear" w:color="auto" w:fill="FFFFFF"/>
-        </w:rPr>
-        <w:t>modularity :</w:t>
-      </w:r>
-      <w:proofErr w:type="gramEnd"/>
+        <w:t>Maintain modularity :</w:t>
+      </w:r>
       <w:r>
         <w:rPr>
           <w:rFonts w:cstheme="minorHAnsi"/>
@@ -3654,20 +3417,8 @@
           <w:color w:val="000000" w:themeColor="text1"/>
           <w:shd w:val="clear" w:color="auto" w:fill="FFFFFF"/>
         </w:rPr>
-        <w:t xml:space="preserve">Loose </w:t>
-      </w:r>
-      <w:proofErr w:type="gramStart"/>
-      <w:r>
-        <w:rPr>
-          <w:rFonts w:cstheme="minorHAnsi"/>
-          <w:b/>
-          <w:bCs/>
-          <w:color w:val="000000" w:themeColor="text1"/>
-          <w:shd w:val="clear" w:color="auto" w:fill="FFFFFF"/>
-        </w:rPr>
-        <w:t>Coupling :</w:t>
-      </w:r>
-      <w:proofErr w:type="gramEnd"/>
+        <w:t>Loose Coupling :</w:t>
+      </w:r>
       <w:r>
         <w:rPr>
           <w:rFonts w:cstheme="minorHAnsi"/>
@@ -3691,7 +3442,6 @@
           <w:shd w:val="clear" w:color="auto" w:fill="FFFFFF"/>
         </w:rPr>
       </w:pPr>
-      <w:proofErr w:type="gramStart"/>
       <w:r>
         <w:rPr>
           <w:rFonts w:cstheme="minorHAnsi"/>
@@ -3702,7 +3452,6 @@
         </w:rPr>
         <w:t>Cohesion :</w:t>
       </w:r>
-      <w:proofErr w:type="gramEnd"/>
       <w:r>
         <w:rPr>
           <w:rFonts w:cstheme="minorHAnsi"/>
@@ -3839,7 +3588,6 @@
         <w:rPr>
           <w:noProof/>
         </w:rPr>
-        <w:lastRenderedPageBreak/>
         <w:drawing>
           <wp:inline distT="0" distB="0" distL="0" distR="0" wp14:anchorId="16E55A01" wp14:editId="73F5B497">
             <wp:extent cx="5943600" cy="3017520"/>
@@ -3924,6 +3672,7 @@
           <w:color w:val="000000" w:themeColor="text1"/>
           <w:shd w:val="clear" w:color="auto" w:fill="FFFFFF"/>
         </w:rPr>
+        <w:lastRenderedPageBreak/>
         <w:t>Remote repository:</w:t>
       </w:r>
       <w:r>
@@ -3995,25 +3744,7 @@
           <w:color w:val="000000" w:themeColor="text1"/>
           <w:shd w:val="clear" w:color="auto" w:fill="FFFFFF"/>
         </w:rPr>
-        <w:t xml:space="preserve"> A local repository is where snapshots, or commits, are stored on the local machine of </w:t>
-      </w:r>
-      <w:proofErr w:type="gramStart"/>
-      <w:r>
-        <w:rPr>
-          <w:rFonts w:cstheme="minorHAnsi"/>
-          <w:color w:val="000000" w:themeColor="text1"/>
-          <w:shd w:val="clear" w:color="auto" w:fill="FFFFFF"/>
-        </w:rPr>
-        <w:t>each individual</w:t>
-      </w:r>
-      <w:proofErr w:type="gramEnd"/>
-      <w:r>
-        <w:rPr>
-          <w:rFonts w:cstheme="minorHAnsi"/>
-          <w:color w:val="000000" w:themeColor="text1"/>
-          <w:shd w:val="clear" w:color="auto" w:fill="FFFFFF"/>
-        </w:rPr>
-        <w:t>.</w:t>
+        <w:t xml:space="preserve"> A local repository is where snapshots, or commits, are stored on the local machine of each individual.</w:t>
       </w:r>
     </w:p>
     <w:p>
@@ -4056,25 +3787,7 @@
           <w:color w:val="000000" w:themeColor="text1"/>
           <w:shd w:val="clear" w:color="auto" w:fill="FFFFFF"/>
         </w:rPr>
-        <w:t xml:space="preserve"> The staging area is where all the changes you </w:t>
-      </w:r>
-      <w:proofErr w:type="gramStart"/>
-      <w:r>
-        <w:rPr>
-          <w:rFonts w:cstheme="minorHAnsi"/>
-          <w:color w:val="000000" w:themeColor="text1"/>
-          <w:shd w:val="clear" w:color="auto" w:fill="FFFFFF"/>
-        </w:rPr>
-        <w:t>actually want</w:t>
-      </w:r>
-      <w:proofErr w:type="gramEnd"/>
-      <w:r>
-        <w:rPr>
-          <w:rFonts w:cstheme="minorHAnsi"/>
-          <w:color w:val="000000" w:themeColor="text1"/>
-          <w:shd w:val="clear" w:color="auto" w:fill="FFFFFF"/>
-        </w:rPr>
-        <w:t xml:space="preserve"> to perform are placed. You, as a project member, decide which files Git should track.</w:t>
+        <w:t xml:space="preserve"> The staging area is where all the changes you actually want to perform are placed. You, as a project member, decide which files Git should track.</w:t>
       </w:r>
     </w:p>
     <w:p>
@@ -4275,6 +3988,7 @@
         <w:rPr>
           <w:noProof/>
         </w:rPr>
+        <w:lastRenderedPageBreak/>
         <w:drawing>
           <wp:inline distT="0" distB="0" distL="0" distR="0" wp14:anchorId="4E761C08" wp14:editId="0B5959EC">
             <wp:extent cx="5943600" cy="3429000"/>
@@ -4465,23 +4179,7 @@
           <w:rFonts w:cstheme="minorHAnsi"/>
           <w:color w:val="000000" w:themeColor="text1"/>
         </w:rPr>
-        <w:t xml:space="preserve">The present working directory will be started to be tracked by git. You can also </w:t>
-      </w:r>
-      <w:proofErr w:type="gramStart"/>
-      <w:r>
-        <w:rPr>
-          <w:rFonts w:cstheme="minorHAnsi"/>
-          <w:color w:val="000000" w:themeColor="text1"/>
-        </w:rPr>
-        <w:t>downloading</w:t>
-      </w:r>
-      <w:proofErr w:type="gramEnd"/>
-      <w:r>
-        <w:rPr>
-          <w:rFonts w:cstheme="minorHAnsi"/>
-          <w:color w:val="000000" w:themeColor="text1"/>
-        </w:rPr>
-        <w:t xml:space="preserve"> an existing repository using the git clone command.</w:t>
+        <w:t>The present working directory will be started to be tracked by git. You can also downloading an existing repository using the git clone command.</w:t>
       </w:r>
     </w:p>
     <w:p>
@@ -4542,21 +4240,12 @@
           <w:color w:val="000000" w:themeColor="text1"/>
         </w:rPr>
       </w:pPr>
-      <w:proofErr w:type="gramStart"/>
-      <w:r>
-        <w:rPr>
-          <w:rFonts w:cstheme="minorHAnsi"/>
-          <w:color w:val="000000" w:themeColor="text1"/>
-        </w:rPr>
-        <w:t>In order to</w:t>
-      </w:r>
-      <w:proofErr w:type="gramEnd"/>
-      <w:r>
-        <w:rPr>
-          <w:rFonts w:cstheme="minorHAnsi"/>
-          <w:color w:val="000000" w:themeColor="text1"/>
-        </w:rPr>
-        <w:t xml:space="preserve"> set the username ‘John Smith’ and his email of the git user, the following commands are used</w:t>
+      <w:r>
+        <w:rPr>
+          <w:rFonts w:cstheme="minorHAnsi"/>
+          <w:color w:val="000000" w:themeColor="text1"/>
+        </w:rPr>
+        <w:t>In order to set the username ‘John Smith’ and his email of the git user, the following commands are used</w:t>
       </w:r>
     </w:p>
     <w:p>
@@ -4591,7 +4280,6 @@
         <w:t xml:space="preserve">git config -global </w:t>
       </w:r>
       <w:proofErr w:type="spellStart"/>
-      <w:proofErr w:type="gramStart"/>
       <w:r>
         <w:rPr>
           <w:rFonts w:cstheme="minorHAnsi"/>
@@ -4600,7 +4288,6 @@
         <w:t>user.email</w:t>
       </w:r>
       <w:proofErr w:type="spellEnd"/>
-      <w:proofErr w:type="gramEnd"/>
       <w:r>
         <w:rPr>
           <w:rFonts w:cstheme="minorHAnsi"/>
@@ -4692,21 +4379,12 @@
           <w:color w:val="000000" w:themeColor="text1"/>
         </w:rPr>
       </w:pPr>
-      <w:proofErr w:type="gramStart"/>
-      <w:r>
-        <w:rPr>
-          <w:rFonts w:cstheme="minorHAnsi"/>
-          <w:color w:val="000000" w:themeColor="text1"/>
-        </w:rPr>
-        <w:t>git</w:t>
-      </w:r>
-      <w:proofErr w:type="gramEnd"/>
-      <w:r>
-        <w:rPr>
-          <w:rFonts w:cstheme="minorHAnsi"/>
-          <w:color w:val="000000" w:themeColor="text1"/>
-        </w:rPr>
-        <w:t xml:space="preserve"> add </w:t>
+      <w:r>
+        <w:rPr>
+          <w:rFonts w:cstheme="minorHAnsi"/>
+          <w:color w:val="000000" w:themeColor="text1"/>
+        </w:rPr>
+        <w:t xml:space="preserve">git add </w:t>
       </w:r>
       <w:proofErr w:type="spellStart"/>
       <w:r>
@@ -4749,71 +4427,55 @@
           <w:bCs/>
           <w:color w:val="000000" w:themeColor="text1"/>
         </w:rPr>
+        <w:t>Committing a file to a local repository</w:t>
+      </w:r>
+    </w:p>
+    <w:p>
+      <w:pPr>
+        <w:spacing w:after="0"/>
+        <w:rPr>
+          <w:rFonts w:cstheme="minorHAnsi"/>
+          <w:color w:val="000000" w:themeColor="text1"/>
+        </w:rPr>
+      </w:pPr>
+      <w:r>
+        <w:rPr>
+          <w:rFonts w:cstheme="minorHAnsi"/>
+          <w:color w:val="000000" w:themeColor="text1"/>
+        </w:rPr>
+        <w:t>To commit the changes made to the files, the following command is used and a message “initial commit” is added to the commit.</w:t>
+      </w:r>
+    </w:p>
+    <w:p>
+      <w:pPr>
+        <w:spacing w:after="0"/>
+        <w:rPr>
+          <w:rFonts w:cstheme="minorHAnsi"/>
+          <w:color w:val="000000" w:themeColor="text1"/>
+        </w:rPr>
+      </w:pPr>
+      <w:r>
+        <w:rPr>
+          <w:rFonts w:cstheme="minorHAnsi"/>
+          <w:color w:val="000000" w:themeColor="text1"/>
+        </w:rPr>
+        <w:t>git commit -m "Initial commit"</w:t>
+      </w:r>
+    </w:p>
+    <w:p>
+      <w:pPr>
+        <w:spacing w:after="0"/>
+        <w:rPr>
+          <w:rFonts w:cstheme="minorHAnsi"/>
+          <w:color w:val="000000" w:themeColor="text1"/>
+        </w:rPr>
+      </w:pPr>
+      <w:r>
+        <w:rPr>
+          <w:rFonts w:cstheme="minorHAnsi"/>
+          <w:color w:val="000000" w:themeColor="text1"/>
+        </w:rPr>
         <w:lastRenderedPageBreak/>
-        <w:t>Committing a file to a local repository</w:t>
-      </w:r>
-    </w:p>
-    <w:p>
-      <w:pPr>
-        <w:spacing w:after="0"/>
-        <w:rPr>
-          <w:rFonts w:cstheme="minorHAnsi"/>
-          <w:color w:val="000000" w:themeColor="text1"/>
-        </w:rPr>
-      </w:pPr>
-      <w:r>
-        <w:rPr>
-          <w:rFonts w:cstheme="minorHAnsi"/>
-          <w:color w:val="000000" w:themeColor="text1"/>
-        </w:rPr>
-        <w:t xml:space="preserve">To commit the changes made to the files, the following command is </w:t>
-      </w:r>
-      <w:proofErr w:type="gramStart"/>
-      <w:r>
-        <w:rPr>
-          <w:rFonts w:cstheme="minorHAnsi"/>
-          <w:color w:val="000000" w:themeColor="text1"/>
-        </w:rPr>
-        <w:t>used</w:t>
-      </w:r>
-      <w:proofErr w:type="gramEnd"/>
-      <w:r>
-        <w:rPr>
-          <w:rFonts w:cstheme="minorHAnsi"/>
-          <w:color w:val="000000" w:themeColor="text1"/>
-        </w:rPr>
-        <w:t xml:space="preserve"> and a message “initial commit” is added to the commit.</w:t>
-      </w:r>
-    </w:p>
-    <w:p>
-      <w:pPr>
-        <w:spacing w:after="0"/>
-        <w:rPr>
-          <w:rFonts w:cstheme="minorHAnsi"/>
-          <w:color w:val="000000" w:themeColor="text1"/>
-        </w:rPr>
-      </w:pPr>
-      <w:r>
-        <w:rPr>
-          <w:rFonts w:cstheme="minorHAnsi"/>
-          <w:color w:val="000000" w:themeColor="text1"/>
-        </w:rPr>
-        <w:t>git commit -m "Initial commit"</w:t>
-      </w:r>
-    </w:p>
-    <w:p>
-      <w:pPr>
-        <w:spacing w:after="0"/>
-        <w:rPr>
-          <w:rFonts w:cstheme="minorHAnsi"/>
-          <w:color w:val="000000" w:themeColor="text1"/>
-        </w:rPr>
-      </w:pPr>
-      <w:r>
-        <w:rPr>
-          <w:rFonts w:cstheme="minorHAnsi"/>
-          <w:color w:val="000000" w:themeColor="text1"/>
-        </w:rPr>
         <w:t>git commit –amend       --------</w:t>
       </w:r>
       <w:r>
@@ -4880,23 +4542,7 @@
           <w:rFonts w:cstheme="minorHAnsi"/>
           <w:color w:val="000000" w:themeColor="text1"/>
         </w:rPr>
-        <w:t xml:space="preserve">Git commit creates a checkpoint in your local repo. </w:t>
-      </w:r>
-      <w:proofErr w:type="gramStart"/>
-      <w:r>
-        <w:rPr>
-          <w:rFonts w:cstheme="minorHAnsi"/>
-          <w:color w:val="000000" w:themeColor="text1"/>
-        </w:rPr>
-        <w:t>In order to</w:t>
-      </w:r>
-      <w:proofErr w:type="gramEnd"/>
-      <w:r>
-        <w:rPr>
-          <w:rFonts w:cstheme="minorHAnsi"/>
-          <w:color w:val="000000" w:themeColor="text1"/>
-        </w:rPr>
-        <w:t xml:space="preserve"> share these changes to a remote repository, the following commands are used</w:t>
+        <w:t>Git commit creates a checkpoint in your local repo. In order to share these changes to a remote repository, the following commands are used</w:t>
       </w:r>
     </w:p>
     <w:p>
@@ -4912,23 +4558,7 @@
           <w:rFonts w:cstheme="minorHAnsi"/>
           <w:color w:val="000000" w:themeColor="text1"/>
         </w:rPr>
-        <w:t xml:space="preserve">git </w:t>
-      </w:r>
-      <w:proofErr w:type="gramStart"/>
-      <w:r>
-        <w:rPr>
-          <w:rFonts w:cstheme="minorHAnsi"/>
-          <w:color w:val="000000" w:themeColor="text1"/>
-        </w:rPr>
-        <w:t>remote</w:t>
-      </w:r>
-      <w:proofErr w:type="gramEnd"/>
-      <w:r>
-        <w:rPr>
-          <w:rFonts w:cstheme="minorHAnsi"/>
-          <w:color w:val="000000" w:themeColor="text1"/>
-        </w:rPr>
-        <w:t xml:space="preserve"> add origin </w:t>
+        <w:t xml:space="preserve">git remote add origin </w:t>
       </w:r>
       <w:hyperlink r:id="rId41" w:history="1">
         <w:r>
@@ -4999,21 +4629,12 @@
           <w:color w:val="000000" w:themeColor="text1"/>
         </w:rPr>
       </w:pPr>
-      <w:proofErr w:type="gramStart"/>
-      <w:r>
-        <w:rPr>
-          <w:rFonts w:cstheme="minorHAnsi"/>
-          <w:color w:val="000000" w:themeColor="text1"/>
-        </w:rPr>
-        <w:t>git</w:t>
-      </w:r>
-      <w:proofErr w:type="gramEnd"/>
-      <w:r>
-        <w:rPr>
-          <w:rFonts w:cstheme="minorHAnsi"/>
-          <w:color w:val="000000" w:themeColor="text1"/>
-        </w:rPr>
-        <w:t xml:space="preserve"> push local master             ---</w:t>
+      <w:r>
+        <w:rPr>
+          <w:rFonts w:cstheme="minorHAnsi"/>
+          <w:color w:val="000000" w:themeColor="text1"/>
+        </w:rPr>
+        <w:t>git push local master             ---</w:t>
       </w:r>
       <w:r>
         <w:rPr>
@@ -5528,7 +5149,6 @@
           <w:sz w:val="24"/>
           <w:szCs w:val="24"/>
         </w:rPr>
-        <w:lastRenderedPageBreak/>
         <w:t>11123ce (HEAD -&gt; master) Configure interface Loopback0 on switch2</w:t>
       </w:r>
     </w:p>
@@ -5555,6 +5175,7 @@
           <w:sz w:val="24"/>
           <w:szCs w:val="24"/>
         </w:rPr>
+        <w:lastRenderedPageBreak/>
         <w:t>e871a41 Configure interface Loopback0 on switch1</w:t>
       </w:r>
     </w:p>
@@ -5732,7 +5353,6 @@
           <w:color w:val="000000" w:themeColor="text1"/>
         </w:rPr>
       </w:pPr>
-      <w:proofErr w:type="gramStart"/>
       <w:r>
         <w:rPr>
           <w:rFonts w:cstheme="minorHAnsi"/>
@@ -5740,17 +5360,7 @@
           <w:bCs/>
           <w:color w:val="000000" w:themeColor="text1"/>
         </w:rPr>
-        <w:t>Git</w:t>
-      </w:r>
-      <w:proofErr w:type="gramEnd"/>
-      <w:r>
-        <w:rPr>
-          <w:rFonts w:cstheme="minorHAnsi"/>
-          <w:b/>
-          <w:bCs/>
-          <w:color w:val="000000" w:themeColor="text1"/>
-        </w:rPr>
-        <w:t xml:space="preserve"> revert</w:t>
+        <w:t>Git revert</w:t>
       </w:r>
     </w:p>
     <w:p>
@@ -5917,7 +5527,6 @@
           <w:color w:val="000000" w:themeColor="text1"/>
         </w:rPr>
       </w:pPr>
-      <w:proofErr w:type="gramStart"/>
       <w:r>
         <w:rPr>
           <w:rFonts w:cstheme="minorHAnsi"/>
@@ -5925,9 +5534,56 @@
           <w:bCs/>
           <w:color w:val="000000" w:themeColor="text1"/>
         </w:rPr>
-        <w:t>Git</w:t>
-      </w:r>
-      <w:proofErr w:type="gramEnd"/>
+        <w:t>Git restore –staged &lt;filename&gt;</w:t>
+      </w:r>
+      <w:r>
+        <w:rPr>
+          <w:rFonts w:cstheme="minorHAnsi"/>
+          <w:color w:val="000000" w:themeColor="text1"/>
+        </w:rPr>
+        <w:t xml:space="preserve">                            -------</w:t>
+      </w:r>
+      <w:r>
+        <w:rPr>
+          <w:rFonts w:cstheme="minorHAnsi"/>
+          <w:color w:val="000000" w:themeColor="text1"/>
+        </w:rPr>
+        <w:sym w:font="Wingdings" w:char="F0E0"/>
+      </w:r>
+      <w:r>
+        <w:rPr>
+          <w:rFonts w:cstheme="minorHAnsi"/>
+          <w:color w:val="000000" w:themeColor="text1"/>
+        </w:rPr>
+        <w:t xml:space="preserve"> moves file out of staging area</w:t>
+      </w:r>
+    </w:p>
+    <w:p>
+      <w:pPr>
+        <w:spacing w:after="0"/>
+        <w:rPr>
+          <w:rFonts w:cstheme="minorHAnsi"/>
+          <w:color w:val="000000" w:themeColor="text1"/>
+        </w:rPr>
+      </w:pPr>
+    </w:p>
+    <w:p>
+      <w:pPr>
+        <w:spacing w:after="0"/>
+        <w:rPr>
+          <w:rFonts w:cstheme="minorHAnsi"/>
+          <w:color w:val="000000" w:themeColor="text1"/>
+        </w:rPr>
+      </w:pPr>
+    </w:p>
+    <w:p>
+      <w:pPr>
+        <w:spacing w:after="0"/>
+        <w:rPr>
+          <w:rFonts w:cstheme="minorHAnsi"/>
+          <w:color w:val="000000" w:themeColor="text1"/>
+        </w:rPr>
+      </w:pPr>
       <w:r>
         <w:rPr>
           <w:rFonts w:cstheme="minorHAnsi"/>
@@ -5935,14 +5591,14 @@
           <w:bCs/>
           <w:color w:val="000000" w:themeColor="text1"/>
         </w:rPr>
-        <w:t xml:space="preserve"> restore –staged &lt;filename&gt;</w:t>
-      </w:r>
-      <w:r>
-        <w:rPr>
-          <w:rFonts w:cstheme="minorHAnsi"/>
-          <w:color w:val="000000" w:themeColor="text1"/>
-        </w:rPr>
-        <w:t xml:space="preserve">                            -------</w:t>
+        <w:t xml:space="preserve">Git rm &lt;filename&gt; </w:t>
+      </w:r>
+      <w:r>
+        <w:rPr>
+          <w:rFonts w:cstheme="minorHAnsi"/>
+          <w:color w:val="000000" w:themeColor="text1"/>
+        </w:rPr>
+        <w:t>------</w:t>
       </w:r>
       <w:r>
         <w:rPr>
@@ -5956,17 +5612,8 @@
           <w:rFonts w:cstheme="minorHAnsi"/>
           <w:color w:val="000000" w:themeColor="text1"/>
         </w:rPr>
-        <w:t xml:space="preserve"> moves file out of staging area</w:t>
-      </w:r>
-    </w:p>
-    <w:p>
-      <w:pPr>
-        <w:spacing w:after="0"/>
-        <w:rPr>
-          <w:rFonts w:cstheme="minorHAnsi"/>
-          <w:color w:val="000000" w:themeColor="text1"/>
-        </w:rPr>
-      </w:pPr>
+        <w:t xml:space="preserve"> removes filename from repository and system</w:t>
+      </w:r>
     </w:p>
     <w:p>
       <w:pPr>
@@ -5992,14 +5639,14 @@
           <w:bCs/>
           <w:color w:val="000000" w:themeColor="text1"/>
         </w:rPr>
-        <w:t xml:space="preserve">Git rm &lt;filename&gt; </w:t>
-      </w:r>
-      <w:r>
-        <w:rPr>
-          <w:rFonts w:cstheme="minorHAnsi"/>
-          <w:color w:val="000000" w:themeColor="text1"/>
-        </w:rPr>
-        <w:t>------</w:t>
+        <w:t>Git reset –hard HEAD</w:t>
+      </w:r>
+      <w:r>
+        <w:rPr>
+          <w:rFonts w:cstheme="minorHAnsi"/>
+          <w:color w:val="000000" w:themeColor="text1"/>
+        </w:rPr>
+        <w:t xml:space="preserve">              --</w:t>
       </w:r>
       <w:r>
         <w:rPr>
@@ -6013,7 +5660,7 @@
           <w:rFonts w:cstheme="minorHAnsi"/>
           <w:color w:val="000000" w:themeColor="text1"/>
         </w:rPr>
-        <w:t xml:space="preserve"> removes filename from repository and system</w:t>
+        <w:t>undoes previous command</w:t>
       </w:r>
     </w:p>
     <w:p>
@@ -6028,41 +5675,13 @@
     <w:p>
       <w:pPr>
         <w:spacing w:after="0"/>
-        <w:rPr>
-          <w:rFonts w:cstheme="minorHAnsi"/>
-          <w:color w:val="000000" w:themeColor="text1"/>
-        </w:rPr>
-      </w:pPr>
-      <w:r>
         <w:rPr>
           <w:rFonts w:cstheme="minorHAnsi"/>
           <w:b/>
           <w:bCs/>
           <w:color w:val="000000" w:themeColor="text1"/>
         </w:rPr>
-        <w:t>Git reset –hard HEAD</w:t>
-      </w:r>
-      <w:r>
-        <w:rPr>
-          <w:rFonts w:cstheme="minorHAnsi"/>
-          <w:color w:val="000000" w:themeColor="text1"/>
-        </w:rPr>
-        <w:t xml:space="preserve">              --</w:t>
-      </w:r>
-      <w:r>
-        <w:rPr>
-          <w:rFonts w:cstheme="minorHAnsi"/>
-          <w:color w:val="000000" w:themeColor="text1"/>
-        </w:rPr>
-        <w:sym w:font="Wingdings" w:char="F0E0"/>
-      </w:r>
-      <w:r>
-        <w:rPr>
-          <w:rFonts w:cstheme="minorHAnsi"/>
-          <w:color w:val="000000" w:themeColor="text1"/>
-        </w:rPr>
-        <w:t>undoes previous command</w:t>
-      </w:r>
+      </w:pPr>
     </w:p>
     <w:p>
       <w:pPr>
@@ -6070,39 +5689,19 @@
         <w:rPr>
           <w:rFonts w:cstheme="minorHAnsi"/>
           <w:color w:val="000000" w:themeColor="text1"/>
-        </w:rPr>
-      </w:pPr>
-    </w:p>
-    <w:p>
-      <w:pPr>
-        <w:spacing w:after="0"/>
+          <w:sz w:val="24"/>
+          <w:szCs w:val="24"/>
+        </w:rPr>
+      </w:pPr>
+      <w:r>
         <w:rPr>
           <w:rFonts w:cstheme="minorHAnsi"/>
           <w:b/>
           <w:bCs/>
           <w:color w:val="000000" w:themeColor="text1"/>
-        </w:rPr>
-      </w:pPr>
-    </w:p>
-    <w:p>
-      <w:pPr>
-        <w:spacing w:after="0"/>
-        <w:rPr>
-          <w:rFonts w:cstheme="minorHAnsi"/>
-          <w:color w:val="000000" w:themeColor="text1"/>
           <w:sz w:val="24"/>
           <w:szCs w:val="24"/>
         </w:rPr>
-      </w:pPr>
-      <w:r>
-        <w:rPr>
-          <w:rFonts w:cstheme="minorHAnsi"/>
-          <w:b/>
-          <w:bCs/>
-          <w:color w:val="000000" w:themeColor="text1"/>
-          <w:sz w:val="24"/>
-          <w:szCs w:val="24"/>
-        </w:rPr>
         <w:t>Branching with git</w:t>
       </w:r>
     </w:p>
@@ -6168,7 +5767,6 @@
         <w:t>branch_name</w:t>
       </w:r>
       <w:proofErr w:type="spellEnd"/>
-      <w:proofErr w:type="gramStart"/>
       <w:r>
         <w:rPr>
           <w:rFonts w:cstheme="minorHAnsi"/>
@@ -6183,15 +5781,7 @@
           <w:rFonts w:cstheme="minorHAnsi"/>
           <w:color w:val="000000" w:themeColor="text1"/>
         </w:rPr>
-        <w:t xml:space="preserve"> command</w:t>
-      </w:r>
-      <w:proofErr w:type="gramEnd"/>
-      <w:r>
-        <w:rPr>
-          <w:rFonts w:cstheme="minorHAnsi"/>
-          <w:color w:val="000000" w:themeColor="text1"/>
-        </w:rPr>
-        <w:t xml:space="preserve"> creates a new branch with the specified name. The diagram below shows two branches – feature X and feature Y created from the master branch.</w:t>
+        <w:t xml:space="preserve"> command creates a new branch with the specified name. The diagram below shows two branches – feature X and feature Y created from the master branch.</w:t>
       </w:r>
     </w:p>
     <w:p>
@@ -6549,23 +6139,7 @@
           <w:rFonts w:cstheme="minorHAnsi"/>
           <w:color w:val="000000" w:themeColor="text1"/>
         </w:rPr>
-        <w:t xml:space="preserve">First the remote branch contents </w:t>
-      </w:r>
-      <w:proofErr w:type="gramStart"/>
-      <w:r>
-        <w:rPr>
-          <w:rFonts w:cstheme="minorHAnsi"/>
-          <w:color w:val="000000" w:themeColor="text1"/>
-        </w:rPr>
-        <w:t>has</w:t>
-      </w:r>
-      <w:proofErr w:type="gramEnd"/>
-      <w:r>
-        <w:rPr>
-          <w:rFonts w:cstheme="minorHAnsi"/>
-          <w:color w:val="000000" w:themeColor="text1"/>
-        </w:rPr>
-        <w:t xml:space="preserve"> to be fetched using the ‘git fetch –all’ command. After this: git checkout &lt;</w:t>
+        <w:t>First the remote branch contents has to be fetched using the ‘git fetch –all’ command. After this: git checkout &lt;</w:t>
       </w:r>
       <w:proofErr w:type="spellStart"/>
       <w:r>
@@ -7010,23 +6584,7 @@
           <w:rFonts w:cstheme="minorHAnsi"/>
           <w:color w:val="000000" w:themeColor="text1"/>
         </w:rPr>
-        <w:t xml:space="preserve">Git has a merge conflict resolution algorithm to handle conflicts, but in many </w:t>
-      </w:r>
-      <w:proofErr w:type="gramStart"/>
-      <w:r>
-        <w:rPr>
-          <w:rFonts w:cstheme="minorHAnsi"/>
-          <w:color w:val="000000" w:themeColor="text1"/>
-        </w:rPr>
-        <w:t>cases</w:t>
-      </w:r>
-      <w:proofErr w:type="gramEnd"/>
-      <w:r>
-        <w:rPr>
-          <w:rFonts w:cstheme="minorHAnsi"/>
-          <w:color w:val="000000" w:themeColor="text1"/>
-        </w:rPr>
-        <w:t xml:space="preserve"> it may not prove to be sufficient. In such cases one must manually resolve conflicts.</w:t>
+        <w:t>Git has a merge conflict resolution algorithm to handle conflicts, but in many cases it may not prove to be sufficient. In such cases one must manually resolve conflicts.</w:t>
       </w:r>
     </w:p>
     <w:p/>
